--- a/Iteration1/Use Cases/Patrick/UC_EditItemInMenu.docx
+++ b/Iteration1/Use Cases/Patrick/UC_EditItemInMenu.docx
@@ -16,7 +16,13 @@
         <w:t>ID</w:t>
       </w:r>
       <w:r>
-        <w:t xml:space="preserve"> UC3 Edit an Item on Menu</w:t>
+        <w:t xml:space="preserve"> UC3 Edit an Item </w:t>
+      </w:r>
+      <w:r>
+        <w:t>i</w:t>
+      </w:r>
+      <w:r>
+        <w:t>n Menu</w:t>
       </w:r>
     </w:p>
     <w:p>
@@ -50,7 +56,10 @@
         <w:t>Level</w:t>
       </w:r>
       <w:r>
-        <w:t xml:space="preserve"> manager requirements</w:t>
+        <w:t xml:space="preserve"> manager </w:t>
+      </w:r>
+      <w:r>
+        <w:t>capabilities</w:t>
       </w:r>
     </w:p>
     <w:p>
@@ -184,7 +193,10 @@
         </w:tabs>
       </w:pPr>
       <w:r>
-        <w:t>Manager navigates to item that will be edited</w:t>
+        <w:t>Manager clicks the Edit button</w:t>
+      </w:r>
+      <w:r>
+        <w:t xml:space="preserve"> on item to be edited</w:t>
       </w:r>
     </w:p>
     <w:p>
@@ -199,7 +211,13 @@
         </w:tabs>
       </w:pPr>
       <w:r>
-        <w:t>Manager clicks the Edit button</w:t>
+        <w:t xml:space="preserve">System shows attributes of </w:t>
+      </w:r>
+      <w:r>
+        <w:t xml:space="preserve">item </w:t>
+      </w:r>
+      <w:r>
+        <w:t>specification</w:t>
       </w:r>
     </w:p>
     <w:p>
@@ -214,7 +232,10 @@
         </w:tabs>
       </w:pPr>
       <w:r>
-        <w:t>System shows attributes of product specification and quantity</w:t>
+        <w:t xml:space="preserve">Manager edits the desired </w:t>
+      </w:r>
+      <w:r>
+        <w:t>specification attributes</w:t>
       </w:r>
     </w:p>
     <w:p>
@@ -229,7 +250,7 @@
         </w:tabs>
       </w:pPr>
       <w:r>
-        <w:t>Manager edits the desired attributes</w:t>
+        <w:t>System asks for confirmation to edit</w:t>
       </w:r>
     </w:p>
     <w:p>
@@ -286,7 +307,13 @@
         </w:tabs>
       </w:pPr>
       <w:r>
-        <w:t>a.* If manager closes the box without finishing</w:t>
+        <w:t xml:space="preserve">a.* If manager </w:t>
+      </w:r>
+      <w:r>
+        <w:t>navigates</w:t>
+      </w:r>
+      <w:r>
+        <w:t xml:space="preserve"> without finishing</w:t>
       </w:r>
     </w:p>
     <w:p>
@@ -306,19 +333,34 @@
         </w:tabs>
       </w:pPr>
       <w:r>
-        <w:t>3</w:t>
-      </w:r>
-      <w:r>
-        <w:t>-</w:t>
-      </w:r>
-      <w:proofErr w:type="gramStart"/>
-      <w:r>
-        <w:t>4</w:t>
-      </w:r>
-      <w:r>
-        <w:t>.a</w:t>
-      </w:r>
-      <w:proofErr w:type="gramEnd"/>
+        <w:t>3.</w:t>
+      </w:r>
+      <w:r>
+        <w:t>a* Manager wishes to not edit attribute</w:t>
+      </w:r>
+    </w:p>
+    <w:p>
+      <w:pPr>
+        <w:tabs>
+          <w:tab w:val="left" w:pos="915"/>
+        </w:tabs>
+      </w:pPr>
+      <w:r>
+        <w:t xml:space="preserve">  1. leave the attribute alone</w:t>
+      </w:r>
+    </w:p>
+    <w:p>
+      <w:pPr>
+        <w:tabs>
+          <w:tab w:val="left" w:pos="915"/>
+        </w:tabs>
+      </w:pPr>
+      <w:r>
+        <w:t>3.</w:t>
+      </w:r>
+      <w:r>
+        <w:t>b</w:t>
+      </w:r>
       <w:r>
         <w:t>* Manager wishes to not edit the item</w:t>
       </w:r>
@@ -340,20 +382,17 @@
         </w:tabs>
       </w:pPr>
       <w:r>
-        <w:t>4</w:t>
-      </w:r>
-      <w:r>
-        <w:t>.b* Manager wishes to not edit attribute</w:t>
-      </w:r>
-    </w:p>
-    <w:p>
-      <w:pPr>
-        <w:tabs>
-          <w:tab w:val="left" w:pos="915"/>
-        </w:tabs>
-      </w:pPr>
-      <w:r>
-        <w:t xml:space="preserve">  1. leave the attribute alone</w:t>
+        <w:t>5.a Manager wishes to not confirm edit</w:t>
+      </w:r>
+    </w:p>
+    <w:p>
+      <w:pPr>
+        <w:tabs>
+          <w:tab w:val="left" w:pos="915"/>
+        </w:tabs>
+      </w:pPr>
+      <w:r>
+        <w:t xml:space="preserve">  1. do not edit the item</w:t>
       </w:r>
     </w:p>
     <w:p/>
